--- a/Грушин Курсовая 2 курс Дискретная.docx
+++ b/Грушин Курсовая 2 курс Дискретная.docx
@@ -158,7 +158,7 @@
           <w:u w:val="single"/>
           <w:lang w:val="ru-RU"/>
         </w:rPr>
-        <w:t>компьютерных технологий и автоматизированных систем управления</w:t>
+        <w:t>компьютерных технологий и автоматизированных систем</w:t>
       </w:r>
     </w:p>
     <w:p>
@@ -430,27 +430,6 @@
         <w:jc w:val="both"/>
         <w:rPr>
           <w:rFonts w:ascii="Times New Roman" w:hAnsi="Times New Roman" w:cs="Times New Roman"/>
-          <w:sz w:val="28"/>
-          <w:szCs w:val="28"/>
-          <w:lang w:val="ru-RU"/>
-        </w:rPr>
-      </w:pPr>
-      <w:r>
-        <w:rPr>
-          <w:rFonts w:ascii="Times New Roman" w:hAnsi="Times New Roman" w:cs="Times New Roman"/>
-          <w:sz w:val="28"/>
-          <w:szCs w:val="28"/>
-          <w:lang w:val="ru-RU"/>
-        </w:rPr>
-        <w:t>Допущен к защите ________________________________________________</w:t>
-      </w:r>
-    </w:p>
-    <w:p>
-      <w:pPr>
-        <w:spacing w:after="0"/>
-        <w:jc w:val="center"/>
-        <w:rPr>
-          <w:rFonts w:ascii="Times New Roman" w:hAnsi="Times New Roman" w:cs="Times New Roman"/>
           <w:sz w:val="20"/>
           <w:szCs w:val="20"/>
           <w:lang w:val="ru-RU"/>
@@ -459,11 +438,11 @@
       <w:r>
         <w:rPr>
           <w:rFonts w:ascii="Times New Roman" w:hAnsi="Times New Roman" w:cs="Times New Roman"/>
-          <w:sz w:val="20"/>
-          <w:szCs w:val="20"/>
-          <w:lang w:val="ru-RU"/>
-        </w:rPr>
-        <w:t>(дата, подпись)</w:t>
+          <w:sz w:val="28"/>
+          <w:szCs w:val="28"/>
+          <w:lang w:val="ru-RU"/>
+        </w:rPr>
+        <w:t xml:space="preserve">Допущен к защите </w:t>
       </w:r>
     </w:p>
     <w:p>
@@ -983,7 +962,7 @@
           <w:u w:val="single"/>
           <w:lang w:val="ru-RU"/>
         </w:rPr>
-        <w:t>компьютерных технологий и автоматизированных систем управления</w:t>
+        <w:t xml:space="preserve">компьютерных технологий и автоматизированных систем </w:t>
       </w:r>
     </w:p>
     <w:p>
@@ -1689,7 +1668,6 @@
           <w:rFonts w:ascii="Times New Roman" w:hAnsi="Times New Roman" w:cs="Times New Roman"/>
           <w:sz w:val="20"/>
           <w:szCs w:val="20"/>
-          <w:lang w:val="ru-RU"/>
         </w:rPr>
       </w:pPr>
       <w:r>
@@ -1730,145 +1708,6 @@
         <w:jc w:val="center"/>
         <w:rPr>
           <w:rFonts w:ascii="Times New Roman" w:hAnsi="Times New Roman" w:cs="Times New Roman"/>
-          <w:sz w:val="28"/>
-          <w:szCs w:val="28"/>
-          <w:lang w:val="ru-RU"/>
-        </w:rPr>
-      </w:pPr>
-      <w:r>
-        <w:rPr>
-          <w:rFonts w:ascii="Times New Roman" w:hAnsi="Times New Roman" w:cs="Times New Roman"/>
-          <w:sz w:val="28"/>
-          <w:szCs w:val="28"/>
-          <w:lang w:val="ru-RU"/>
-        </w:rPr>
-        <w:lastRenderedPageBreak/>
-        <w:t>Министерство образования и науки Российской Федерации</w:t>
-      </w:r>
-    </w:p>
-    <w:p>
-      <w:pPr>
-        <w:spacing w:after="0"/>
-        <w:jc w:val="center"/>
-        <w:rPr>
-          <w:rFonts w:ascii="Times New Roman" w:hAnsi="Times New Roman" w:cs="Times New Roman"/>
-          <w:sz w:val="28"/>
-          <w:szCs w:val="28"/>
-          <w:lang w:val="ru-RU"/>
-        </w:rPr>
-      </w:pPr>
-      <w:r>
-        <w:rPr>
-          <w:rFonts w:ascii="Times New Roman" w:hAnsi="Times New Roman" w:cs="Times New Roman"/>
-          <w:sz w:val="28"/>
-          <w:szCs w:val="28"/>
-          <w:lang w:val="ru-RU"/>
-        </w:rPr>
-        <w:t>Федеральное государственное бюджетное образовательное</w:t>
-      </w:r>
-    </w:p>
-    <w:p>
-      <w:pPr>
-        <w:spacing w:after="0"/>
-        <w:jc w:val="center"/>
-        <w:rPr>
-          <w:rFonts w:ascii="Times New Roman" w:hAnsi="Times New Roman" w:cs="Times New Roman"/>
-          <w:sz w:val="28"/>
-          <w:szCs w:val="28"/>
-          <w:lang w:val="ru-RU"/>
-        </w:rPr>
-      </w:pPr>
-      <w:r>
-        <w:rPr>
-          <w:rFonts w:ascii="Times New Roman" w:hAnsi="Times New Roman" w:cs="Times New Roman"/>
-          <w:sz w:val="28"/>
-          <w:szCs w:val="28"/>
-          <w:lang w:val="ru-RU"/>
-        </w:rPr>
-        <w:t>учреждение высшего профессионального образования</w:t>
-      </w:r>
-    </w:p>
-    <w:p>
-      <w:pPr>
-        <w:spacing w:after="0"/>
-        <w:jc w:val="center"/>
-        <w:rPr>
-          <w:rFonts w:ascii="Times New Roman" w:hAnsi="Times New Roman" w:cs="Times New Roman"/>
-          <w:sz w:val="28"/>
-          <w:szCs w:val="28"/>
-          <w:lang w:val="ru-RU"/>
-        </w:rPr>
-      </w:pPr>
-      <w:r>
-        <w:rPr>
-          <w:rFonts w:ascii="Times New Roman" w:hAnsi="Times New Roman" w:cs="Times New Roman"/>
-          <w:sz w:val="28"/>
-          <w:szCs w:val="28"/>
-          <w:lang w:val="ru-RU"/>
-        </w:rPr>
-        <w:t>Кубанский государственный технологический университет</w:t>
-      </w:r>
-    </w:p>
-    <w:p>
-      <w:pPr>
-        <w:spacing w:after="0"/>
-        <w:jc w:val="center"/>
-        <w:rPr>
-          <w:rFonts w:ascii="Times New Roman" w:hAnsi="Times New Roman" w:cs="Times New Roman"/>
-          <w:sz w:val="28"/>
-          <w:szCs w:val="28"/>
-          <w:lang w:val="ru-RU"/>
-        </w:rPr>
-      </w:pPr>
-      <w:r>
-        <w:rPr>
-          <w:rFonts w:ascii="Times New Roman" w:hAnsi="Times New Roman" w:cs="Times New Roman"/>
-          <w:sz w:val="28"/>
-          <w:szCs w:val="28"/>
-          <w:lang w:val="ru-RU"/>
-        </w:rPr>
-        <w:t>агентство по образованию</w:t>
-      </w:r>
-    </w:p>
-    <w:p>
-      <w:pPr>
-        <w:spacing w:after="0"/>
-        <w:jc w:val="center"/>
-        <w:rPr>
-          <w:rFonts w:ascii="Times New Roman" w:hAnsi="Times New Roman" w:cs="Times New Roman"/>
-          <w:sz w:val="28"/>
-          <w:szCs w:val="28"/>
-          <w:lang w:val="ru-RU"/>
-        </w:rPr>
-      </w:pPr>
-      <w:r>
-        <w:rPr>
-          <w:rFonts w:ascii="Times New Roman" w:hAnsi="Times New Roman" w:cs="Times New Roman"/>
-          <w:sz w:val="28"/>
-          <w:szCs w:val="28"/>
-          <w:lang w:val="ru-RU"/>
-        </w:rPr>
-        <w:t>(ФГБОУ ВПО КубГТУ)</w:t>
-      </w:r>
-    </w:p>
-    <w:p>
-      <w:pPr>
-        <w:spacing w:after="0"/>
-        <w:jc w:val="center"/>
-        <w:rPr>
-          <w:rFonts w:ascii="Times New Roman" w:hAnsi="Times New Roman" w:cs="Times New Roman"/>
-          <w:sz w:val="28"/>
-          <w:szCs w:val="28"/>
-          <w:lang w:val="ru-RU"/>
-        </w:rPr>
-      </w:pPr>
-    </w:p>
-    <w:p>
-      <w:pPr>
-        <w:spacing w:after="0"/>
-        <w:jc w:val="center"/>
-        <w:rPr>
-          <w:rFonts w:ascii="Times New Roman" w:hAnsi="Times New Roman" w:cs="Times New Roman"/>
           <w:b/>
           <w:sz w:val="32"/>
           <w:szCs w:val="32"/>
@@ -1883,6 +1722,7 @@
           <w:szCs w:val="32"/>
           <w:lang w:val="ru-RU"/>
         </w:rPr>
+        <w:lastRenderedPageBreak/>
         <w:t>Реферат</w:t>
       </w:r>
     </w:p>
@@ -6581,7 +6421,6 @@
           <w:rFonts w:ascii="Times New Roman" w:hAnsi="Times New Roman" w:cs="Times New Roman"/>
           <w:sz w:val="28"/>
           <w:szCs w:val="28"/>
-          <w:lang w:val="ru-RU"/>
         </w:rPr>
       </w:pPr>
       <w:r>
@@ -6598,7 +6437,6 @@
           <w:rFonts w:ascii="Times New Roman" w:hAnsi="Times New Roman" w:cs="Times New Roman"/>
           <w:sz w:val="28"/>
           <w:szCs w:val="28"/>
-          <w:lang w:val="ru-RU"/>
         </w:rPr>
         <w:t xml:space="preserve"> </w:t>
       </w:r>
@@ -6616,7 +6454,6 @@
           <w:rFonts w:ascii="Times New Roman" w:hAnsi="Times New Roman" w:cs="Times New Roman"/>
           <w:sz w:val="28"/>
           <w:szCs w:val="28"/>
-          <w:lang w:val="ru-RU"/>
         </w:rPr>
         <w:t xml:space="preserve">: </w:t>
       </w:r>
@@ -6633,7 +6470,6 @@
           <w:rFonts w:ascii="Times New Roman" w:hAnsi="Times New Roman" w:cs="Times New Roman"/>
           <w:sz w:val="28"/>
           <w:szCs w:val="28"/>
-          <w:lang w:val="ru-RU"/>
         </w:rPr>
         <w:t xml:space="preserve"> </w:t>
       </w:r>
@@ -6650,7 +6486,6 @@
           <w:rFonts w:ascii="Times New Roman" w:hAnsi="Times New Roman" w:cs="Times New Roman"/>
           <w:sz w:val="28"/>
           <w:szCs w:val="28"/>
-          <w:lang w:val="ru-RU"/>
         </w:rPr>
         <w:t xml:space="preserve"> </w:t>
       </w:r>
@@ -6667,7 +6502,6 @@
           <w:rFonts w:ascii="Times New Roman" w:hAnsi="Times New Roman" w:cs="Times New Roman"/>
           <w:sz w:val="28"/>
           <w:szCs w:val="28"/>
-          <w:lang w:val="ru-RU"/>
         </w:rPr>
         <w:t xml:space="preserve"> 2012</w:t>
       </w:r>
@@ -8297,7 +8131,7 @@
           <w:rFonts w:ascii="Times New Roman" w:eastAsiaTheme="minorEastAsia" w:hAnsi="Times New Roman" w:cs="Times New Roman"/>
           <w:sz w:val="28"/>
           <w:szCs w:val="28"/>
-          <w:lang w:eastAsia="ru-RU"/>
+          <w:lang w:val="ru-RU" w:eastAsia="ru-RU"/>
         </w:rPr>
       </w:pPr>
       <w:r>
@@ -12697,7 +12531,6 @@
           <w:rFonts w:ascii="Consolas" w:hAnsi="Consolas" w:cs="Consolas"/>
           <w:sz w:val="19"/>
           <w:szCs w:val="19"/>
-          <w:lang w:val="ru-RU"/>
         </w:rPr>
       </w:pPr>
       <w:r>
@@ -12713,7 +12546,6 @@
           <w:rFonts w:ascii="Consolas" w:hAnsi="Consolas" w:cs="Consolas"/>
           <w:sz w:val="19"/>
           <w:szCs w:val="19"/>
-          <w:lang w:val="ru-RU"/>
         </w:rPr>
         <w:t>}</w:t>
       </w:r>
@@ -12737,9 +12569,17 @@
           <w:rFonts w:ascii="Consolas" w:hAnsi="Consolas" w:cs="Consolas"/>
           <w:sz w:val="19"/>
           <w:szCs w:val="19"/>
-          <w:lang w:val="ru-RU"/>
-        </w:rPr>
-        <w:t xml:space="preserve">    }</w:t>
+        </w:rPr>
+        <w:t xml:space="preserve">    </w:t>
+      </w:r>
+      <w:r>
+        <w:rPr>
+          <w:rFonts w:ascii="Consolas" w:hAnsi="Consolas" w:cs="Consolas"/>
+          <w:sz w:val="19"/>
+          <w:szCs w:val="19"/>
+          <w:lang w:val="ru-RU"/>
+        </w:rPr>
+        <w:t>}</w:t>
       </w:r>
     </w:p>
     <w:p>
@@ -14191,7 +14031,6 @@
           <w:rFonts w:ascii="Consolas" w:hAnsi="Consolas" w:cs="Consolas"/>
           <w:sz w:val="19"/>
           <w:szCs w:val="19"/>
-          <w:lang w:val="ru-RU"/>
         </w:rPr>
       </w:pPr>
       <w:r>
@@ -14207,7 +14046,6 @@
           <w:rFonts w:ascii="Consolas" w:hAnsi="Consolas" w:cs="Consolas"/>
           <w:sz w:val="19"/>
           <w:szCs w:val="19"/>
-          <w:lang w:val="ru-RU"/>
         </w:rPr>
         <w:t>}</w:t>
       </w:r>
@@ -14235,7 +14073,6 @@
           <w:rFonts w:ascii="Consolas" w:hAnsi="Consolas" w:cs="Consolas"/>
           <w:sz w:val="19"/>
           <w:szCs w:val="19"/>
-          <w:lang w:val="ru-RU"/>
         </w:rPr>
         <w:t xml:space="preserve">    </w:t>
       </w:r>
@@ -17184,7 +17021,7 @@
             <w:sz w:val="28"/>
             <w:szCs w:val="28"/>
           </w:rPr>
-          <w:t>15</w:t>
+          <w:t>2</w:t>
         </w:r>
         <w:r>
           <w:rPr>
@@ -19031,7 +18868,7 @@
 </file>
 
 <file path=customXml/itemProps1.xml><?xml version="1.0" encoding="utf-8"?>
-<ds:datastoreItem xmlns:ds="http://schemas.openxmlformats.org/officeDocument/2006/customXml" ds:itemID="{E6F9AD1E-2B3F-443A-9350-B7C671659F14}">
+<ds:datastoreItem xmlns:ds="http://schemas.openxmlformats.org/officeDocument/2006/customXml" ds:itemID="{6A1010CD-F101-4D40-9CF6-38A4216CBFE8}">
   <ds:schemaRefs>
     <ds:schemaRef ds:uri="http://schemas.openxmlformats.org/officeDocument/2006/bibliography"/>
   </ds:schemaRefs>
